--- a/Homework 2/Architecture/Conceptual.docx
+++ b/Homework 2/Architecture/Conceptual.docx
@@ -99,8 +99,6 @@
         </w:rPr>
         <w:t>Домашна работа 2</w:t>
       </w:r>
-      <w:bookmarkStart w:id="0" w:name="_GoBack"/>
-      <w:bookmarkEnd w:id="0"/>
     </w:p>
     <w:p>
       <w:pPr>
@@ -273,8 +271,8 @@
           <w:lang w:eastAsia="mk-MK"/>
         </w:rPr>
         <w:drawing>
-          <wp:inline distT="0" distB="0" distL="0" distR="0" wp14:anchorId="1547E336" wp14:editId="7C4EF70F">
-            <wp:extent cx="5731510" cy="2781935"/>
+          <wp:inline distT="0" distB="0" distL="0" distR="0" wp14:anchorId="11E2BFFD" wp14:editId="766C9C2B">
+            <wp:extent cx="5731510" cy="3394075"/>
             <wp:effectExtent l="0" t="0" r="2540" b="0"/>
             <wp:docPr id="1" name="Picture 1"/>
             <wp:cNvGraphicFramePr>
@@ -296,7 +294,7 @@
                   <pic:spPr>
                     <a:xfrm>
                       <a:off x="0" y="0"/>
-                      <a:ext cx="5731510" cy="2781935"/>
+                      <a:ext cx="5731510" cy="3394075"/>
                     </a:xfrm>
                     <a:prstGeom prst="rect">
                       <a:avLst/>
@@ -389,25 +387,8 @@
           <w:szCs w:val="32"/>
         </w:rPr>
       </w:pPr>
-    </w:p>
-    <w:p>
-      <w:pPr>
-        <w:pStyle w:val="ListParagraph"/>
-        <w:ind w:left="1080"/>
-        <w:rPr>
-          <w:sz w:val="32"/>
-          <w:szCs w:val="32"/>
-          <w:lang w:val="en-US"/>
-        </w:rPr>
-      </w:pPr>
-    </w:p>
-    <w:p>
-      <w:pPr>
-        <w:rPr>
-          <w:sz w:val="32"/>
-          <w:szCs w:val="32"/>
-        </w:rPr>
-      </w:pPr>
+      <w:bookmarkStart w:id="0" w:name="_GoBack"/>
+      <w:bookmarkEnd w:id="0"/>
     </w:p>
     <w:sectPr>
       <w:pgSz w:w="11906" w:h="16838"/>

--- a/Homework 2/Architecture/Conceptual.docx
+++ b/Homework 2/Architecture/Conceptual.docx
@@ -262,6 +262,133 @@
         <w:rPr>
           <w:sz w:val="32"/>
           <w:szCs w:val="32"/>
+        </w:rPr>
+      </w:pPr>
+    </w:p>
+    <w:p>
+      <w:pPr>
+        <w:rPr>
+          <w:sz w:val="32"/>
+          <w:szCs w:val="32"/>
+        </w:rPr>
+      </w:pPr>
+      <w:r>
+        <w:rPr>
+          <w:sz w:val="32"/>
+          <w:szCs w:val="32"/>
+          <w:lang w:val="en-US"/>
+        </w:rPr>
+        <w:t>(</w:t>
+      </w:r>
+      <w:r>
+        <w:rPr>
+          <w:sz w:val="32"/>
+          <w:szCs w:val="32"/>
+        </w:rPr>
+        <w:t>Додадени неколку функциски барања)</w:t>
+      </w:r>
+    </w:p>
+    <w:p>
+      <w:pPr>
+        <w:pStyle w:val="ListParagraph"/>
+        <w:numPr>
+          <w:ilvl w:val="0"/>
+          <w:numId w:val="7"/>
+        </w:numPr>
+        <w:rPr>
+          <w:sz w:val="32"/>
+          <w:szCs w:val="32"/>
+        </w:rPr>
+      </w:pPr>
+      <w:r>
+        <w:rPr>
+          <w:sz w:val="32"/>
+          <w:szCs w:val="32"/>
+        </w:rPr>
+        <w:t>Функциски барања</w:t>
+      </w:r>
+    </w:p>
+    <w:p>
+      <w:pPr>
+        <w:pStyle w:val="ListParagraph"/>
+        <w:numPr>
+          <w:ilvl w:val="0"/>
+          <w:numId w:val="10"/>
+        </w:numPr>
+        <w:rPr>
+          <w:sz w:val="32"/>
+          <w:szCs w:val="32"/>
+        </w:rPr>
+      </w:pPr>
+      <w:r>
+        <w:rPr>
+          <w:sz w:val="32"/>
+          <w:szCs w:val="32"/>
+        </w:rPr>
+        <w:t xml:space="preserve">Системот треба да овозможи регистрација на нови корисници. </w:t>
+      </w:r>
+      <w:r>
+        <w:rPr>
+          <w:b/>
+          <w:sz w:val="32"/>
+          <w:szCs w:val="32"/>
+          <w:lang w:val="en-US"/>
+        </w:rPr>
+        <w:t>Priority 1</w:t>
+      </w:r>
+    </w:p>
+    <w:p>
+      <w:pPr>
+        <w:pStyle w:val="ListParagraph"/>
+        <w:numPr>
+          <w:ilvl w:val="0"/>
+          <w:numId w:val="10"/>
+        </w:numPr>
+        <w:rPr>
+          <w:sz w:val="32"/>
+          <w:szCs w:val="32"/>
+        </w:rPr>
+      </w:pPr>
+      <w:r>
+        <w:rPr>
+          <w:sz w:val="32"/>
+          <w:szCs w:val="32"/>
+        </w:rPr>
+        <w:t xml:space="preserve">Системот треба да овозможи најава на корисник после негова регистрација. </w:t>
+      </w:r>
+      <w:r>
+        <w:rPr>
+          <w:b/>
+          <w:sz w:val="32"/>
+          <w:szCs w:val="32"/>
+          <w:lang w:val="en-US"/>
+        </w:rPr>
+        <w:t>Priority 1</w:t>
+      </w:r>
+      <w:bookmarkStart w:id="0" w:name="_GoBack"/>
+      <w:bookmarkEnd w:id="0"/>
+    </w:p>
+    <w:p>
+      <w:pPr>
+        <w:rPr>
+          <w:sz w:val="32"/>
+          <w:szCs w:val="32"/>
+        </w:rPr>
+      </w:pPr>
+    </w:p>
+    <w:p>
+      <w:pPr>
+        <w:rPr>
+          <w:sz w:val="32"/>
+          <w:szCs w:val="32"/>
+        </w:rPr>
+      </w:pPr>
+    </w:p>
+    <w:p>
+      <w:pPr>
+        <w:rPr>
+          <w:sz w:val="32"/>
+          <w:szCs w:val="32"/>
           <w:lang w:val="en-US"/>
         </w:rPr>
       </w:pPr>
@@ -270,6 +397,7 @@
           <w:noProof/>
           <w:lang w:eastAsia="mk-MK"/>
         </w:rPr>
+        <w:lastRenderedPageBreak/>
         <w:drawing>
           <wp:inline distT="0" distB="0" distL="0" distR="0" wp14:anchorId="11E2BFFD" wp14:editId="766C9C2B">
             <wp:extent cx="5731510" cy="3394075"/>
@@ -387,8 +515,6 @@
           <w:szCs w:val="32"/>
         </w:rPr>
       </w:pPr>
-      <w:bookmarkStart w:id="0" w:name="_GoBack"/>
-      <w:bookmarkEnd w:id="0"/>
     </w:p>
     <w:sectPr>
       <w:pgSz w:w="11906" w:h="16838"/>
@@ -489,6 +615,95 @@
     </w:lvl>
   </w:abstractNum>
   <w:abstractNum w:abstractNumId="1">
+    <w:nsid w:val="2F73020A"/>
+    <w:multiLevelType w:val="hybridMultilevel"/>
+    <w:tmpl w:val="73B8E5D0"/>
+    <w:lvl w:ilvl="0" w:tplc="042F000F">
+      <w:start w:val="1"/>
+      <w:numFmt w:val="decimal"/>
+      <w:lvlText w:val="%1."/>
+      <w:lvlJc w:val="left"/>
+      <w:pPr>
+        <w:ind w:left="720" w:hanging="360"/>
+      </w:pPr>
+      <w:rPr>
+        <w:rFonts w:hint="default"/>
+      </w:rPr>
+    </w:lvl>
+    <w:lvl w:ilvl="1" w:tplc="042F0019" w:tentative="1">
+      <w:start w:val="1"/>
+      <w:numFmt w:val="lowerLetter"/>
+      <w:lvlText w:val="%2."/>
+      <w:lvlJc w:val="left"/>
+      <w:pPr>
+        <w:ind w:left="1440" w:hanging="360"/>
+      </w:pPr>
+    </w:lvl>
+    <w:lvl w:ilvl="2" w:tplc="042F001B" w:tentative="1">
+      <w:start w:val="1"/>
+      <w:numFmt w:val="lowerRoman"/>
+      <w:lvlText w:val="%3."/>
+      <w:lvlJc w:val="right"/>
+      <w:pPr>
+        <w:ind w:left="2160" w:hanging="180"/>
+      </w:pPr>
+    </w:lvl>
+    <w:lvl w:ilvl="3" w:tplc="042F000F" w:tentative="1">
+      <w:start w:val="1"/>
+      <w:numFmt w:val="decimal"/>
+      <w:lvlText w:val="%4."/>
+      <w:lvlJc w:val="left"/>
+      <w:pPr>
+        <w:ind w:left="2880" w:hanging="360"/>
+      </w:pPr>
+    </w:lvl>
+    <w:lvl w:ilvl="4" w:tplc="042F0019" w:tentative="1">
+      <w:start w:val="1"/>
+      <w:numFmt w:val="lowerLetter"/>
+      <w:lvlText w:val="%5."/>
+      <w:lvlJc w:val="left"/>
+      <w:pPr>
+        <w:ind w:left="3600" w:hanging="360"/>
+      </w:pPr>
+    </w:lvl>
+    <w:lvl w:ilvl="5" w:tplc="042F001B" w:tentative="1">
+      <w:start w:val="1"/>
+      <w:numFmt w:val="lowerRoman"/>
+      <w:lvlText w:val="%6."/>
+      <w:lvlJc w:val="right"/>
+      <w:pPr>
+        <w:ind w:left="4320" w:hanging="180"/>
+      </w:pPr>
+    </w:lvl>
+    <w:lvl w:ilvl="6" w:tplc="042F000F" w:tentative="1">
+      <w:start w:val="1"/>
+      <w:numFmt w:val="decimal"/>
+      <w:lvlText w:val="%7."/>
+      <w:lvlJc w:val="left"/>
+      <w:pPr>
+        <w:ind w:left="5040" w:hanging="360"/>
+      </w:pPr>
+    </w:lvl>
+    <w:lvl w:ilvl="7" w:tplc="042F0019" w:tentative="1">
+      <w:start w:val="1"/>
+      <w:numFmt w:val="lowerLetter"/>
+      <w:lvlText w:val="%8."/>
+      <w:lvlJc w:val="left"/>
+      <w:pPr>
+        <w:ind w:left="5760" w:hanging="360"/>
+      </w:pPr>
+    </w:lvl>
+    <w:lvl w:ilvl="8" w:tplc="042F001B" w:tentative="1">
+      <w:start w:val="1"/>
+      <w:numFmt w:val="lowerRoman"/>
+      <w:lvlText w:val="%9."/>
+      <w:lvlJc w:val="right"/>
+      <w:pPr>
+        <w:ind w:left="6480" w:hanging="180"/>
+      </w:pPr>
+    </w:lvl>
+  </w:abstractNum>
+  <w:abstractNum w:abstractNumId="2">
     <w:nsid w:val="2F8E2960"/>
     <w:multiLevelType w:val="hybridMultilevel"/>
     <w:tmpl w:val="4D8ED638"/>
@@ -578,7 +793,7 @@
       </w:pPr>
     </w:lvl>
   </w:abstractNum>
-  <w:abstractNum w:abstractNumId="2">
+  <w:abstractNum w:abstractNumId="3">
     <w:nsid w:val="3B7A73EB"/>
     <w:multiLevelType w:val="multilevel"/>
     <w:tmpl w:val="A4F00A0C"/>
@@ -691,7 +906,7 @@
       </w:rPr>
     </w:lvl>
   </w:abstractNum>
-  <w:abstractNum w:abstractNumId="3">
+  <w:abstractNum w:abstractNumId="4">
     <w:nsid w:val="3F4B4EE3"/>
     <w:multiLevelType w:val="multilevel"/>
     <w:tmpl w:val="042F001F"/>
@@ -777,7 +992,206 @@
       </w:pPr>
     </w:lvl>
   </w:abstractNum>
-  <w:abstractNum w:abstractNumId="4">
+  <w:abstractNum w:abstractNumId="5">
+    <w:nsid w:val="4BBE7B68"/>
+    <w:multiLevelType w:val="hybridMultilevel"/>
+    <w:tmpl w:val="91501F8C"/>
+    <w:lvl w:ilvl="0" w:tplc="377E2428">
+      <w:start w:val="1"/>
+      <w:numFmt w:val="bullet"/>
+      <w:lvlText w:val="-"/>
+      <w:lvlJc w:val="left"/>
+      <w:pPr>
+        <w:ind w:left="1080" w:hanging="360"/>
+      </w:pPr>
+      <w:rPr>
+        <w:rFonts w:ascii="Calibri" w:eastAsiaTheme="minorHAnsi" w:hAnsi="Calibri" w:cs="Calibri" w:hint="default"/>
+      </w:rPr>
+    </w:lvl>
+    <w:lvl w:ilvl="1" w:tplc="042F0003" w:tentative="1">
+      <w:start w:val="1"/>
+      <w:numFmt w:val="bullet"/>
+      <w:lvlText w:val="o"/>
+      <w:lvlJc w:val="left"/>
+      <w:pPr>
+        <w:ind w:left="1800" w:hanging="360"/>
+      </w:pPr>
+      <w:rPr>
+        <w:rFonts w:ascii="Courier New" w:hAnsi="Courier New" w:cs="Courier New" w:hint="default"/>
+      </w:rPr>
+    </w:lvl>
+    <w:lvl w:ilvl="2" w:tplc="042F0005" w:tentative="1">
+      <w:start w:val="1"/>
+      <w:numFmt w:val="bullet"/>
+      <w:lvlText w:val=""/>
+      <w:lvlJc w:val="left"/>
+      <w:pPr>
+        <w:ind w:left="2520" w:hanging="360"/>
+      </w:pPr>
+      <w:rPr>
+        <w:rFonts w:ascii="Wingdings" w:hAnsi="Wingdings" w:hint="default"/>
+      </w:rPr>
+    </w:lvl>
+    <w:lvl w:ilvl="3" w:tplc="042F0001" w:tentative="1">
+      <w:start w:val="1"/>
+      <w:numFmt w:val="bullet"/>
+      <w:lvlText w:val=""/>
+      <w:lvlJc w:val="left"/>
+      <w:pPr>
+        <w:ind w:left="3240" w:hanging="360"/>
+      </w:pPr>
+      <w:rPr>
+        <w:rFonts w:ascii="Symbol" w:hAnsi="Symbol" w:hint="default"/>
+      </w:rPr>
+    </w:lvl>
+    <w:lvl w:ilvl="4" w:tplc="042F0003" w:tentative="1">
+      <w:start w:val="1"/>
+      <w:numFmt w:val="bullet"/>
+      <w:lvlText w:val="o"/>
+      <w:lvlJc w:val="left"/>
+      <w:pPr>
+        <w:ind w:left="3960" w:hanging="360"/>
+      </w:pPr>
+      <w:rPr>
+        <w:rFonts w:ascii="Courier New" w:hAnsi="Courier New" w:cs="Courier New" w:hint="default"/>
+      </w:rPr>
+    </w:lvl>
+    <w:lvl w:ilvl="5" w:tplc="042F0005" w:tentative="1">
+      <w:start w:val="1"/>
+      <w:numFmt w:val="bullet"/>
+      <w:lvlText w:val=""/>
+      <w:lvlJc w:val="left"/>
+      <w:pPr>
+        <w:ind w:left="4680" w:hanging="360"/>
+      </w:pPr>
+      <w:rPr>
+        <w:rFonts w:ascii="Wingdings" w:hAnsi="Wingdings" w:hint="default"/>
+      </w:rPr>
+    </w:lvl>
+    <w:lvl w:ilvl="6" w:tplc="042F0001" w:tentative="1">
+      <w:start w:val="1"/>
+      <w:numFmt w:val="bullet"/>
+      <w:lvlText w:val=""/>
+      <w:lvlJc w:val="left"/>
+      <w:pPr>
+        <w:ind w:left="5400" w:hanging="360"/>
+      </w:pPr>
+      <w:rPr>
+        <w:rFonts w:ascii="Symbol" w:hAnsi="Symbol" w:hint="default"/>
+      </w:rPr>
+    </w:lvl>
+    <w:lvl w:ilvl="7" w:tplc="042F0003" w:tentative="1">
+      <w:start w:val="1"/>
+      <w:numFmt w:val="bullet"/>
+      <w:lvlText w:val="o"/>
+      <w:lvlJc w:val="left"/>
+      <w:pPr>
+        <w:ind w:left="6120" w:hanging="360"/>
+      </w:pPr>
+      <w:rPr>
+        <w:rFonts w:ascii="Courier New" w:hAnsi="Courier New" w:cs="Courier New" w:hint="default"/>
+      </w:rPr>
+    </w:lvl>
+    <w:lvl w:ilvl="8" w:tplc="042F0005" w:tentative="1">
+      <w:start w:val="1"/>
+      <w:numFmt w:val="bullet"/>
+      <w:lvlText w:val=""/>
+      <w:lvlJc w:val="left"/>
+      <w:pPr>
+        <w:ind w:left="6840" w:hanging="360"/>
+      </w:pPr>
+      <w:rPr>
+        <w:rFonts w:ascii="Wingdings" w:hAnsi="Wingdings" w:hint="default"/>
+      </w:rPr>
+    </w:lvl>
+  </w:abstractNum>
+  <w:abstractNum w:abstractNumId="6">
+    <w:nsid w:val="5CA8551A"/>
+    <w:multiLevelType w:val="multilevel"/>
+    <w:tmpl w:val="042F001F"/>
+    <w:lvl w:ilvl="0">
+      <w:start w:val="1"/>
+      <w:numFmt w:val="decimal"/>
+      <w:lvlText w:val="%1."/>
+      <w:lvlJc w:val="left"/>
+      <w:pPr>
+        <w:ind w:left="360" w:hanging="360"/>
+      </w:pPr>
+    </w:lvl>
+    <w:lvl w:ilvl="1">
+      <w:start w:val="1"/>
+      <w:numFmt w:val="decimal"/>
+      <w:lvlText w:val="%1.%2."/>
+      <w:lvlJc w:val="left"/>
+      <w:pPr>
+        <w:ind w:left="792" w:hanging="432"/>
+      </w:pPr>
+    </w:lvl>
+    <w:lvl w:ilvl="2">
+      <w:start w:val="1"/>
+      <w:numFmt w:val="decimal"/>
+      <w:lvlText w:val="%1.%2.%3."/>
+      <w:lvlJc w:val="left"/>
+      <w:pPr>
+        <w:ind w:left="1224" w:hanging="504"/>
+      </w:pPr>
+    </w:lvl>
+    <w:lvl w:ilvl="3">
+      <w:start w:val="1"/>
+      <w:numFmt w:val="decimal"/>
+      <w:lvlText w:val="%1.%2.%3.%4."/>
+      <w:lvlJc w:val="left"/>
+      <w:pPr>
+        <w:ind w:left="1728" w:hanging="648"/>
+      </w:pPr>
+    </w:lvl>
+    <w:lvl w:ilvl="4">
+      <w:start w:val="1"/>
+      <w:numFmt w:val="decimal"/>
+      <w:lvlText w:val="%1.%2.%3.%4.%5."/>
+      <w:lvlJc w:val="left"/>
+      <w:pPr>
+        <w:ind w:left="2232" w:hanging="792"/>
+      </w:pPr>
+    </w:lvl>
+    <w:lvl w:ilvl="5">
+      <w:start w:val="1"/>
+      <w:numFmt w:val="decimal"/>
+      <w:lvlText w:val="%1.%2.%3.%4.%5.%6."/>
+      <w:lvlJc w:val="left"/>
+      <w:pPr>
+        <w:ind w:left="2736" w:hanging="936"/>
+      </w:pPr>
+    </w:lvl>
+    <w:lvl w:ilvl="6">
+      <w:start w:val="1"/>
+      <w:numFmt w:val="decimal"/>
+      <w:lvlText w:val="%1.%2.%3.%4.%5.%6.%7."/>
+      <w:lvlJc w:val="left"/>
+      <w:pPr>
+        <w:ind w:left="3240" w:hanging="1080"/>
+      </w:pPr>
+    </w:lvl>
+    <w:lvl w:ilvl="7">
+      <w:start w:val="1"/>
+      <w:numFmt w:val="decimal"/>
+      <w:lvlText w:val="%1.%2.%3.%4.%5.%6.%7.%8."/>
+      <w:lvlJc w:val="left"/>
+      <w:pPr>
+        <w:ind w:left="3744" w:hanging="1224"/>
+      </w:pPr>
+    </w:lvl>
+    <w:lvl w:ilvl="8">
+      <w:start w:val="1"/>
+      <w:numFmt w:val="decimal"/>
+      <w:lvlText w:val="%1.%2.%3.%4.%5.%6.%7.%8.%9."/>
+      <w:lvlJc w:val="left"/>
+      <w:pPr>
+        <w:ind w:left="4320" w:hanging="1440"/>
+      </w:pPr>
+    </w:lvl>
+  </w:abstractNum>
+  <w:abstractNum w:abstractNumId="7">
     <w:nsid w:val="5E274216"/>
     <w:multiLevelType w:val="multilevel"/>
     <w:tmpl w:val="32847C1A"/>
@@ -890,7 +1304,93 @@
       </w:rPr>
     </w:lvl>
   </w:abstractNum>
-  <w:abstractNum w:abstractNumId="5">
+  <w:abstractNum w:abstractNumId="8">
+    <w:nsid w:val="6031126C"/>
+    <w:multiLevelType w:val="multilevel"/>
+    <w:tmpl w:val="042F001F"/>
+    <w:lvl w:ilvl="0">
+      <w:start w:val="1"/>
+      <w:numFmt w:val="decimal"/>
+      <w:lvlText w:val="%1."/>
+      <w:lvlJc w:val="left"/>
+      <w:pPr>
+        <w:ind w:left="1080" w:hanging="360"/>
+      </w:pPr>
+    </w:lvl>
+    <w:lvl w:ilvl="1">
+      <w:start w:val="1"/>
+      <w:numFmt w:val="decimal"/>
+      <w:lvlText w:val="%1.%2."/>
+      <w:lvlJc w:val="left"/>
+      <w:pPr>
+        <w:ind w:left="1512" w:hanging="432"/>
+      </w:pPr>
+    </w:lvl>
+    <w:lvl w:ilvl="2">
+      <w:start w:val="1"/>
+      <w:numFmt w:val="decimal"/>
+      <w:lvlText w:val="%1.%2.%3."/>
+      <w:lvlJc w:val="left"/>
+      <w:pPr>
+        <w:ind w:left="1944" w:hanging="504"/>
+      </w:pPr>
+    </w:lvl>
+    <w:lvl w:ilvl="3">
+      <w:start w:val="1"/>
+      <w:numFmt w:val="decimal"/>
+      <w:lvlText w:val="%1.%2.%3.%4."/>
+      <w:lvlJc w:val="left"/>
+      <w:pPr>
+        <w:ind w:left="2448" w:hanging="648"/>
+      </w:pPr>
+    </w:lvl>
+    <w:lvl w:ilvl="4">
+      <w:start w:val="1"/>
+      <w:numFmt w:val="decimal"/>
+      <w:lvlText w:val="%1.%2.%3.%4.%5."/>
+      <w:lvlJc w:val="left"/>
+      <w:pPr>
+        <w:ind w:left="2952" w:hanging="792"/>
+      </w:pPr>
+    </w:lvl>
+    <w:lvl w:ilvl="5">
+      <w:start w:val="1"/>
+      <w:numFmt w:val="decimal"/>
+      <w:lvlText w:val="%1.%2.%3.%4.%5.%6."/>
+      <w:lvlJc w:val="left"/>
+      <w:pPr>
+        <w:ind w:left="3456" w:hanging="936"/>
+      </w:pPr>
+    </w:lvl>
+    <w:lvl w:ilvl="6">
+      <w:start w:val="1"/>
+      <w:numFmt w:val="decimal"/>
+      <w:lvlText w:val="%1.%2.%3.%4.%5.%6.%7."/>
+      <w:lvlJc w:val="left"/>
+      <w:pPr>
+        <w:ind w:left="3960" w:hanging="1080"/>
+      </w:pPr>
+    </w:lvl>
+    <w:lvl w:ilvl="7">
+      <w:start w:val="1"/>
+      <w:numFmt w:val="decimal"/>
+      <w:lvlText w:val="%1.%2.%3.%4.%5.%6.%7.%8."/>
+      <w:lvlJc w:val="left"/>
+      <w:pPr>
+        <w:ind w:left="4464" w:hanging="1224"/>
+      </w:pPr>
+    </w:lvl>
+    <w:lvl w:ilvl="8">
+      <w:start w:val="1"/>
+      <w:numFmt w:val="decimal"/>
+      <w:lvlText w:val="%1.%2.%3.%4.%5.%6.%7.%8.%9."/>
+      <w:lvlJc w:val="left"/>
+      <w:pPr>
+        <w:ind w:left="5040" w:hanging="1440"/>
+      </w:pPr>
+    </w:lvl>
+  </w:abstractNum>
+  <w:abstractNum w:abstractNumId="9">
     <w:nsid w:val="7C686335"/>
     <w:multiLevelType w:val="hybridMultilevel"/>
     <w:tmpl w:val="22CA1F2A"/>
@@ -980,21 +1480,33 @@
     </w:lvl>
   </w:abstractNum>
   <w:num w:numId="1">
-    <w:abstractNumId w:val="3"/>
+    <w:abstractNumId w:val="4"/>
   </w:num>
   <w:num w:numId="2">
     <w:abstractNumId w:val="0"/>
   </w:num>
   <w:num w:numId="3">
+    <w:abstractNumId w:val="2"/>
+  </w:num>
+  <w:num w:numId="4">
+    <w:abstractNumId w:val="3"/>
+  </w:num>
+  <w:num w:numId="5">
+    <w:abstractNumId w:val="7"/>
+  </w:num>
+  <w:num w:numId="6">
+    <w:abstractNumId w:val="9"/>
+  </w:num>
+  <w:num w:numId="7">
     <w:abstractNumId w:val="1"/>
   </w:num>
-  <w:num w:numId="4">
-    <w:abstractNumId w:val="2"/>
+  <w:num w:numId="8">
+    <w:abstractNumId w:val="6"/>
   </w:num>
-  <w:num w:numId="5">
-    <w:abstractNumId w:val="4"/>
+  <w:num w:numId="9">
+    <w:abstractNumId w:val="8"/>
   </w:num>
-  <w:num w:numId="6">
+  <w:num w:numId="10">
     <w:abstractNumId w:val="5"/>
   </w:num>
 </w:numbering>

--- a/Homework 2/Architecture/Conceptual.docx
+++ b/Homework 2/Architecture/Conceptual.docx
@@ -88,12 +88,14 @@
       <w:pPr>
         <w:jc w:val="center"/>
         <w:rPr>
+          <w:rFonts w:ascii="Times New Roman" w:hAnsi="Times New Roman" w:cs="Times New Roman"/>
           <w:sz w:val="56"/>
           <w:szCs w:val="56"/>
         </w:rPr>
       </w:pPr>
       <w:r>
         <w:rPr>
+          <w:rFonts w:ascii="Times New Roman" w:hAnsi="Times New Roman" w:cs="Times New Roman"/>
           <w:sz w:val="56"/>
           <w:szCs w:val="56"/>
         </w:rPr>
@@ -104,12 +106,14 @@
       <w:pPr>
         <w:jc w:val="center"/>
         <w:rPr>
+          <w:rFonts w:ascii="Times New Roman" w:hAnsi="Times New Roman" w:cs="Times New Roman"/>
           <w:sz w:val="40"/>
           <w:szCs w:val="40"/>
         </w:rPr>
       </w:pPr>
       <w:r>
         <w:rPr>
+          <w:rFonts w:ascii="Times New Roman" w:hAnsi="Times New Roman" w:cs="Times New Roman"/>
           <w:sz w:val="40"/>
           <w:szCs w:val="40"/>
         </w:rPr>
@@ -182,12 +186,14 @@
       <w:pPr>
         <w:jc w:val="right"/>
         <w:rPr>
+          <w:rFonts w:ascii="Times New Roman" w:hAnsi="Times New Roman" w:cs="Times New Roman"/>
           <w:sz w:val="32"/>
           <w:szCs w:val="32"/>
         </w:rPr>
       </w:pPr>
       <w:r>
         <w:rPr>
+          <w:rFonts w:ascii="Times New Roman" w:hAnsi="Times New Roman" w:cs="Times New Roman"/>
           <w:sz w:val="32"/>
           <w:szCs w:val="32"/>
         </w:rPr>
@@ -198,12 +204,14 @@
       <w:pPr>
         <w:jc w:val="center"/>
         <w:rPr>
+          <w:rFonts w:ascii="Times New Roman" w:hAnsi="Times New Roman" w:cs="Times New Roman"/>
           <w:sz w:val="40"/>
           <w:szCs w:val="40"/>
         </w:rPr>
       </w:pPr>
       <w:r>
         <w:rPr>
+          <w:rFonts w:ascii="Times New Roman" w:hAnsi="Times New Roman" w:cs="Times New Roman"/>
           <w:sz w:val="40"/>
           <w:szCs w:val="40"/>
         </w:rPr>
@@ -215,6 +223,7 @@
       <w:pPr>
         <w:jc w:val="center"/>
         <w:rPr>
+          <w:rFonts w:ascii="Times New Roman" w:hAnsi="Times New Roman" w:cs="Times New Roman"/>
           <w:sz w:val="40"/>
           <w:szCs w:val="40"/>
         </w:rPr>
@@ -223,12 +232,14 @@
     <w:p>
       <w:pPr>
         <w:rPr>
+          <w:rFonts w:ascii="Times New Roman" w:hAnsi="Times New Roman" w:cs="Times New Roman"/>
           <w:sz w:val="32"/>
           <w:szCs w:val="32"/>
         </w:rPr>
       </w:pPr>
       <w:r>
         <w:rPr>
+          <w:rFonts w:ascii="Times New Roman" w:hAnsi="Times New Roman" w:cs="Times New Roman"/>
           <w:sz w:val="32"/>
           <w:szCs w:val="32"/>
         </w:rPr>
@@ -236,6 +247,7 @@
       </w:r>
       <w:r>
         <w:rPr>
+          <w:rFonts w:ascii="Times New Roman" w:hAnsi="Times New Roman" w:cs="Times New Roman"/>
           <w:sz w:val="32"/>
           <w:szCs w:val="32"/>
           <w:lang w:val="en-US"/>
@@ -244,6 +256,7 @@
       </w:r>
       <w:r>
         <w:rPr>
+          <w:rFonts w:ascii="Times New Roman" w:hAnsi="Times New Roman" w:cs="Times New Roman"/>
           <w:sz w:val="32"/>
           <w:szCs w:val="32"/>
         </w:rPr>
@@ -251,6 +264,7 @@
       </w:r>
       <w:r>
         <w:rPr>
+          <w:rFonts w:ascii="Times New Roman" w:hAnsi="Times New Roman" w:cs="Times New Roman"/>
           <w:sz w:val="32"/>
           <w:szCs w:val="32"/>
         </w:rPr>
@@ -260,20 +274,23 @@
     <w:p>
       <w:pPr>
         <w:rPr>
-          <w:sz w:val="32"/>
-          <w:szCs w:val="32"/>
-        </w:rPr>
-      </w:pPr>
-    </w:p>
-    <w:p>
-      <w:pPr>
-        <w:rPr>
+          <w:rFonts w:ascii="Times New Roman" w:hAnsi="Times New Roman" w:cs="Times New Roman"/>
+          <w:sz w:val="32"/>
+          <w:szCs w:val="32"/>
+        </w:rPr>
+      </w:pPr>
+    </w:p>
+    <w:p>
+      <w:pPr>
+        <w:rPr>
+          <w:rFonts w:ascii="Times New Roman" w:hAnsi="Times New Roman" w:cs="Times New Roman"/>
           <w:sz w:val="32"/>
           <w:szCs w:val="32"/>
         </w:rPr>
       </w:pPr>
       <w:r>
         <w:rPr>
+          <w:rFonts w:ascii="Times New Roman" w:hAnsi="Times New Roman" w:cs="Times New Roman"/>
           <w:sz w:val="32"/>
           <w:szCs w:val="32"/>
           <w:lang w:val="en-US"/>
@@ -282,6 +299,7 @@
       </w:r>
       <w:r>
         <w:rPr>
+          <w:rFonts w:ascii="Times New Roman" w:hAnsi="Times New Roman" w:cs="Times New Roman"/>
           <w:sz w:val="32"/>
           <w:szCs w:val="32"/>
         </w:rPr>
@@ -296,12 +314,14 @@
           <w:numId w:val="7"/>
         </w:numPr>
         <w:rPr>
+          <w:rFonts w:ascii="Times New Roman" w:hAnsi="Times New Roman" w:cs="Times New Roman"/>
           <w:sz w:val="32"/>
           <w:szCs w:val="32"/>
         </w:rPr>
       </w:pPr>
       <w:r>
         <w:rPr>
+          <w:rFonts w:ascii="Times New Roman" w:hAnsi="Times New Roman" w:cs="Times New Roman"/>
           <w:sz w:val="32"/>
           <w:szCs w:val="32"/>
         </w:rPr>
@@ -316,12 +336,14 @@
           <w:numId w:val="10"/>
         </w:numPr>
         <w:rPr>
+          <w:rFonts w:ascii="Times New Roman" w:hAnsi="Times New Roman" w:cs="Times New Roman"/>
           <w:sz w:val="32"/>
           <w:szCs w:val="32"/>
         </w:rPr>
       </w:pPr>
       <w:r>
         <w:rPr>
+          <w:rFonts w:ascii="Times New Roman" w:hAnsi="Times New Roman" w:cs="Times New Roman"/>
           <w:sz w:val="32"/>
           <w:szCs w:val="32"/>
         </w:rPr>
@@ -329,6 +351,7 @@
       </w:r>
       <w:r>
         <w:rPr>
+          <w:rFonts w:ascii="Times New Roman" w:hAnsi="Times New Roman" w:cs="Times New Roman"/>
           <w:b/>
           <w:sz w:val="32"/>
           <w:szCs w:val="32"/>
@@ -345,12 +368,14 @@
           <w:numId w:val="10"/>
         </w:numPr>
         <w:rPr>
+          <w:rFonts w:ascii="Times New Roman" w:hAnsi="Times New Roman" w:cs="Times New Roman"/>
           <w:sz w:val="32"/>
           <w:szCs w:val="32"/>
         </w:rPr>
       </w:pPr>
       <w:r>
         <w:rPr>
+          <w:rFonts w:ascii="Times New Roman" w:hAnsi="Times New Roman" w:cs="Times New Roman"/>
           <w:sz w:val="32"/>
           <w:szCs w:val="32"/>
         </w:rPr>
@@ -358,6 +383,7 @@
       </w:r>
       <w:r>
         <w:rPr>
+          <w:rFonts w:ascii="Times New Roman" w:hAnsi="Times New Roman" w:cs="Times New Roman"/>
           <w:b/>
           <w:sz w:val="32"/>
           <w:szCs w:val="32"/>
@@ -365,8 +391,6 @@
         </w:rPr>
         <w:t>Priority 1</w:t>
       </w:r>
-      <w:bookmarkStart w:id="0" w:name="_GoBack"/>
-      <w:bookmarkEnd w:id="0"/>
     </w:p>
     <w:p>
       <w:pPr>
@@ -439,12 +463,15 @@
       <w:pPr>
         <w:jc w:val="center"/>
         <w:rPr>
-          <w:sz w:val="32"/>
-          <w:szCs w:val="32"/>
-        </w:rPr>
-      </w:pPr>
+          <w:rFonts w:ascii="Times New Roman" w:hAnsi="Times New Roman" w:cs="Times New Roman"/>
+          <w:sz w:val="32"/>
+          <w:szCs w:val="32"/>
+        </w:rPr>
+      </w:pPr>
+      <w:bookmarkStart w:id="0" w:name="_GoBack"/>
       <w:r>
         <w:rPr>
+          <w:rFonts w:ascii="Times New Roman" w:hAnsi="Times New Roman" w:cs="Times New Roman"/>
           <w:sz w:val="32"/>
           <w:szCs w:val="32"/>
         </w:rPr>
@@ -452,6 +479,7 @@
       </w:r>
       <w:r>
         <w:rPr>
+          <w:rFonts w:ascii="Times New Roman" w:hAnsi="Times New Roman" w:cs="Times New Roman"/>
           <w:sz w:val="32"/>
           <w:szCs w:val="32"/>
           <w:lang w:val="en-US"/>
@@ -460,6 +488,7 @@
       </w:r>
       <w:r>
         <w:rPr>
+          <w:rFonts w:ascii="Times New Roman" w:hAnsi="Times New Roman" w:cs="Times New Roman"/>
           <w:sz w:val="32"/>
           <w:szCs w:val="32"/>
         </w:rPr>
@@ -470,26 +499,30 @@
       <w:pPr>
         <w:jc w:val="center"/>
         <w:rPr>
-          <w:sz w:val="32"/>
-          <w:szCs w:val="32"/>
-        </w:rPr>
-      </w:pPr>
-    </w:p>
-    <w:p>
-      <w:pPr>
-        <w:rPr>
+          <w:rFonts w:ascii="Times New Roman" w:hAnsi="Times New Roman" w:cs="Times New Roman"/>
+          <w:sz w:val="32"/>
+          <w:szCs w:val="32"/>
+        </w:rPr>
+      </w:pPr>
+    </w:p>
+    <w:p>
+      <w:pPr>
+        <w:rPr>
+          <w:rFonts w:ascii="Times New Roman" w:hAnsi="Times New Roman" w:cs="Times New Roman"/>
           <w:sz w:val="32"/>
           <w:szCs w:val="32"/>
         </w:rPr>
       </w:pPr>
       <w:r>
         <w:rPr>
+          <w:rFonts w:ascii="Times New Roman" w:hAnsi="Times New Roman" w:cs="Times New Roman"/>
           <w:sz w:val="32"/>
           <w:szCs w:val="32"/>
         </w:rPr>
         <w:t>Од горе-покажаниот дијаграм можеме да го видиме концептот на нашата веб апликација, односно како таа ќе функционира.</w:t>
       </w:r>
     </w:p>
+    <w:bookmarkEnd w:id="0"/>
     <w:p>
       <w:pPr>
         <w:rPr>
